--- a/HW3_report.docx
+++ b/HW3_report.docx
@@ -54,13 +54,29 @@
           <w:b/>
           <w:sz w:val="36"/>
         </w:rPr>
-        <w:t xml:space="preserve">Kumar Anupam </w:t>
-      </w:r>
+        <w:t xml:space="preserve">Kumar </w:t>
+      </w:r>
+      <w:proofErr w:type="spellStart"/>
       <w:r>
         <w:rPr>
           <w:b/>
           <w:sz w:val="36"/>
         </w:rPr>
+        <w:t>Anupam</w:t>
+      </w:r>
+      <w:proofErr w:type="spellEnd"/>
+      <w:r>
+        <w:rPr>
+          <w:b/>
+          <w:sz w:val="36"/>
+        </w:rPr>
+        <w:t xml:space="preserve"> </w:t>
+      </w:r>
+      <w:r>
+        <w:rPr>
+          <w:b/>
+          <w:sz w:val="36"/>
+        </w:rPr>
         <w:t>(110614410)</w:t>
       </w:r>
     </w:p>
@@ -77,17 +93,24 @@
           <w:b/>
           <w:sz w:val="36"/>
         </w:rPr>
-        <w:t>Muhammad Ali Ejaz</w:t>
-      </w:r>
+        <w:t xml:space="preserve">Muhammad Ali </w:t>
+      </w:r>
+      <w:proofErr w:type="spellStart"/>
       <w:r>
         <w:rPr>
           <w:b/>
           <w:sz w:val="36"/>
         </w:rPr>
+        <w:t>Ejaz</w:t>
+      </w:r>
+      <w:proofErr w:type="spellEnd"/>
+      <w:r>
+        <w:rPr>
+          <w:b/>
+          <w:sz w:val="36"/>
+        </w:rPr>
         <w:t xml:space="preserve"> </w:t>
       </w:r>
-      <w:bookmarkStart w:id="0" w:name="_GoBack"/>
-      <w:bookmarkEnd w:id="0"/>
       <w:r>
         <w:rPr>
           <w:b/>
@@ -274,13 +297,7 @@
         <w:rPr>
           <w:b/>
         </w:rPr>
-        <w:t xml:space="preserve">2. </w:t>
-      </w:r>
-      <w:r>
-        <w:rPr>
-          <w:b/>
-        </w:rPr>
-        <w:t>Backtracking + MRV heuristic</w:t>
+        <w:t>2. Backtracking + MRV heuristic</w:t>
       </w:r>
     </w:p>
     <w:p>
@@ -325,13 +342,7 @@
         <w:rPr>
           <w:b/>
         </w:rPr>
-        <w:t xml:space="preserve">3. </w:t>
-      </w:r>
-      <w:r>
-        <w:rPr>
-          <w:b/>
-        </w:rPr>
-        <w:t>Backtracking + MRV + Forward Checking</w:t>
+        <w:t>3. Backtracking + MRV + Forward Checking</w:t>
       </w:r>
     </w:p>
     <w:p>
@@ -364,13 +375,7 @@
         <w:rPr>
           <w:b/>
         </w:rPr>
-        <w:t xml:space="preserve">4. </w:t>
-      </w:r>
-      <w:r>
-        <w:rPr>
-          <w:b/>
-        </w:rPr>
-        <w:t>Backtracking + MRV + Constraint Propagation</w:t>
+        <w:t>4. Backtracking + MRV + Constraint Propagation</w:t>
       </w:r>
     </w:p>
     <w:p>
@@ -387,13 +392,7 @@
         <w:tab/>
       </w:r>
       <w:r>
-        <w:t>This algorithm implements the Backtracking + MRV heuristic algorithm along with</w:t>
-      </w:r>
-      <w:r>
-        <w:t xml:space="preserve"> 3-ARC constraint propagation. This also helps in </w:t>
-      </w:r>
-      <w:r>
-        <w:t>pruning the tree and lessen the execution time.</w:t>
+        <w:t>This algorithm implements the Backtracking + MRV heuristic algorithm along with 3-ARC constraint propagation. This also helps in pruning the tree and lessen the execution time.</w:t>
       </w:r>
     </w:p>
     <w:p>
@@ -994,21 +993,21 @@
               <w:rPr>
                 <w:sz w:val="21"/>
               </w:rPr>
-              <w:t>0.030915</w:t>
-            </w:r>
-          </w:p>
-          <w:p>
-            <w:pPr>
-              <w:jc w:val="center"/>
-              <w:rPr>
-                <w:sz w:val="21"/>
-              </w:rPr>
-            </w:pPr>
-            <w:r>
-              <w:rPr>
-                <w:sz w:val="21"/>
-              </w:rPr>
-              <w:t>1040</w:t>
+              <w:t>0.131471</w:t>
+            </w:r>
+          </w:p>
+          <w:p>
+            <w:pPr>
+              <w:jc w:val="center"/>
+              <w:rPr>
+                <w:sz w:val="21"/>
+              </w:rPr>
+            </w:pPr>
+            <w:r>
+              <w:rPr>
+                <w:sz w:val="21"/>
+              </w:rPr>
+              <w:t>7080</w:t>
             </w:r>
           </w:p>
         </w:tc>
@@ -1027,7 +1026,7 @@
               <w:rPr>
                 <w:sz w:val="21"/>
               </w:rPr>
-              <w:t>0.199009</w:t>
+              <w:t>0.198321</w:t>
             </w:r>
           </w:p>
           <w:p>
@@ -1060,7 +1059,7 @@
               <w:rPr>
                 <w:sz w:val="21"/>
               </w:rPr>
-              <w:t>0.198532</w:t>
+              <w:t>0.196934</w:t>
             </w:r>
           </w:p>
           <w:p>
@@ -1093,8 +1092,10 @@
               <w:rPr>
                 <w:sz w:val="21"/>
               </w:rPr>
-              <w:t>1.385617</w:t>
-            </w:r>
+              <w:t>1.340661</w:t>
+            </w:r>
+            <w:bookmarkStart w:id="0" w:name="_GoBack"/>
+            <w:bookmarkEnd w:id="0"/>
           </w:p>
           <w:p>
             <w:pPr>
@@ -3620,6 +3621,7 @@
   <w:style w:type="character" w:default="1" w:styleId="DefaultParagraphFont">
     <w:name w:val="Default Paragraph Font"/>
     <w:uiPriority w:val="1"/>
+    <w:semiHidden/>
     <w:unhideWhenUsed/>
   </w:style>
   <w:style w:type="table" w:default="1" w:styleId="TableNormal">
